--- a/INVIGILATIONS 2022-23/INTER/INV BLANK ORDER.docx
+++ b/INVIGILATIONS 2022-23/INTER/INV BLANK ORDER.docx
@@ -218,7 +218,15 @@
           <w:b/>
           <w:u w:val="single"/>
         </w:rPr>
-        <w:t>13-03-2023</w:t>
+        <w:t>24</w:t>
+      </w:r>
+      <w:r>
+        <w:rPr>
+          <w:rFonts w:ascii="Century Gothic" w:hAnsi="Century Gothic"/>
+          <w:b/>
+          <w:u w:val="single"/>
+        </w:rPr>
+        <w:t>-03-2023</w:t>
       </w:r>
     </w:p>
     <w:p>
@@ -420,6 +428,144 @@
           <w:u w:val="single"/>
         </w:rPr>
       </w:pPr>
+      <w:r>
+        <w:rPr>
+          <w:rFonts w:ascii="Century Gothic" w:hAnsi="Century Gothic"/>
+          <w:b/>
+          <w:noProof/>
+          <w:u w:val="single"/>
+        </w:rPr>
+        <mc:AlternateContent>
+          <mc:Choice Requires="wps">
+            <w:drawing>
+              <wp:anchor distT="45720" distB="45720" distL="114300" distR="114300" simplePos="0" relativeHeight="251659264" behindDoc="0" locked="0" layoutInCell="1" allowOverlap="1" wp14:anchorId="605F73B8" wp14:editId="167A4221">
+                <wp:simplePos x="0" y="0"/>
+                <wp:positionH relativeFrom="column">
+                  <wp:posOffset>1704442</wp:posOffset>
+                </wp:positionH>
+                <wp:positionV relativeFrom="paragraph">
+                  <wp:posOffset>156870</wp:posOffset>
+                </wp:positionV>
+                <wp:extent cx="3655161" cy="323850"/>
+                <wp:effectExtent l="0" t="0" r="0" b="0"/>
+                <wp:wrapNone/>
+                <wp:docPr id="217" name="Text Box 2"/>
+                <wp:cNvGraphicFramePr>
+                  <a:graphicFrameLocks xmlns:a="http://schemas.openxmlformats.org/drawingml/2006/main"/>
+                </wp:cNvGraphicFramePr>
+                <a:graphic xmlns:a="http://schemas.openxmlformats.org/drawingml/2006/main">
+                  <a:graphicData uri="http://schemas.microsoft.com/office/word/2010/wordprocessingShape">
+                    <wps:wsp>
+                      <wps:cNvSpPr txBox="1">
+                        <a:spLocks noChangeArrowheads="1"/>
+                      </wps:cNvSpPr>
+                      <wps:spPr bwMode="auto">
+                        <a:xfrm>
+                          <a:off x="0" y="0"/>
+                          <a:ext cx="3655161" cy="323850"/>
+                        </a:xfrm>
+                        <a:prstGeom prst="rect">
+                          <a:avLst/>
+                        </a:prstGeom>
+                        <a:noFill/>
+                        <a:ln w="9525">
+                          <a:noFill/>
+                          <a:miter lim="800000"/>
+                          <a:headEnd/>
+                          <a:tailEnd/>
+                        </a:ln>
+                      </wps:spPr>
+                      <wps:txbx>
+                        <w:txbxContent>
+                          <w:p>
+                            <w:pPr>
+                              <w:rPr>
+                                <w:b/>
+                                <w:bCs/>
+                                <w:sz w:val="28"/>
+                                <w:szCs w:val="26"/>
+                              </w:rPr>
+                            </w:pPr>
+                            <w:r>
+                              <w:rPr>
+                                <w:b/>
+                                <w:bCs/>
+                                <w:sz w:val="28"/>
+                                <w:szCs w:val="26"/>
+                              </w:rPr>
+                              <w:t>M.SANDHYA RANI, SGT</w:t>
+                            </w:r>
+                            <w:r>
+                              <w:rPr>
+                                <w:b/>
+                                <w:bCs/>
+                                <w:sz w:val="28"/>
+                                <w:szCs w:val="26"/>
+                              </w:rPr>
+                              <w:t>, MPPS VAPPANGI</w:t>
+                            </w:r>
+                          </w:p>
+                        </w:txbxContent>
+                      </wps:txbx>
+                      <wps:bodyPr rot="0" vert="horz" wrap="square" lIns="91440" tIns="45720" rIns="91440" bIns="45720" anchor="t" anchorCtr="0">
+                        <a:noAutofit/>
+                      </wps:bodyPr>
+                    </wps:wsp>
+                  </a:graphicData>
+                </a:graphic>
+                <wp14:sizeRelH relativeFrom="margin">
+                  <wp14:pctWidth>0</wp14:pctWidth>
+                </wp14:sizeRelH>
+                <wp14:sizeRelV relativeFrom="margin">
+                  <wp14:pctHeight>0</wp14:pctHeight>
+                </wp14:sizeRelV>
+              </wp:anchor>
+            </w:drawing>
+          </mc:Choice>
+          <mc:Fallback>
+            <w:pict>
+              <v:shapetype w14:anchorId="605F73B8" id="_x0000_t202" coordsize="21600,21600" o:spt="202" path="m,l,21600r21600,l21600,xe">
+                <v:stroke joinstyle="miter"/>
+                <v:path gradientshapeok="t" o:connecttype="rect"/>
+              </v:shapetype>
+              <v:shape id="Text Box 2" o:spid="_x0000_s1026" type="#_x0000_t202" style="position:absolute;margin-left:134.2pt;margin-top:12.35pt;width:287.8pt;height:25.5pt;z-index:251659264;visibility:visible;mso-wrap-style:square;mso-width-percent:0;mso-height-percent:0;mso-wrap-distance-left:9pt;mso-wrap-distance-top:3.6pt;mso-wrap-distance-right:9pt;mso-wrap-distance-bottom:3.6pt;mso-position-horizontal:absolute;mso-position-horizontal-relative:text;mso-position-vertical:absolute;mso-position-vertical-relative:text;mso-width-percent:0;mso-height-percent:0;mso-width-relative:margin;mso-height-relative:margin;v-text-anchor:top" o:gfxdata="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" filled="f" stroked="f">
+                <v:textbox>
+                  <w:txbxContent>
+                    <w:p>
+                      <w:pPr>
+                        <w:rPr>
+                          <w:b/>
+                          <w:bCs/>
+                          <w:sz w:val="28"/>
+                          <w:szCs w:val="26"/>
+                        </w:rPr>
+                      </w:pPr>
+                      <w:r>
+                        <w:rPr>
+                          <w:b/>
+                          <w:bCs/>
+                          <w:sz w:val="28"/>
+                          <w:szCs w:val="26"/>
+                        </w:rPr>
+                        <w:t>M.SANDHYA RANI, SGT</w:t>
+                      </w:r>
+                      <w:r>
+                        <w:rPr>
+                          <w:b/>
+                          <w:bCs/>
+                          <w:sz w:val="28"/>
+                          <w:szCs w:val="26"/>
+                        </w:rPr>
+                        <w:t>, MPPS VAPPANGI</w:t>
+                      </w:r>
+                    </w:p>
+                  </w:txbxContent>
+                </v:textbox>
+              </v:shape>
+            </w:pict>
+          </mc:Fallback>
+        </mc:AlternateContent>
+      </w:r>
       <w:r>
         <w:rPr>
           <w:rFonts w:ascii="Century Gothic" w:hAnsi="Century Gothic"/>
@@ -723,7 +869,7 @@
           <w:b/>
           <w:bCs/>
         </w:rPr>
-        <w:t>14</w:t>
+        <w:t>25</w:t>
       </w:r>
       <w:r>
         <w:rPr>
@@ -770,14 +916,7 @@
           <w:rFonts w:ascii="Century Gothic" w:hAnsi="Century Gothic"/>
           <w:b/>
         </w:rPr>
-        <w:t>10</w:t>
-      </w:r>
-      <w:r>
-        <w:rPr>
-          <w:rFonts w:ascii="Century Gothic" w:hAnsi="Century Gothic"/>
-          <w:b/>
-        </w:rPr>
-        <w:t>.00</w:t>
+        <w:t>08.30</w:t>
       </w:r>
       <w:r>
         <w:rPr>
@@ -908,6 +1047,61 @@
           <w:rFonts w:ascii="Century Gothic" w:hAnsi="Century Gothic"/>
         </w:rPr>
       </w:pPr>
+      <w:r>
+        <w:rPr>
+          <w:rFonts w:ascii="Century Gothic" w:hAnsi="Century Gothic"/>
+          <w:noProof/>
+        </w:rPr>
+        <w:drawing>
+          <wp:anchor distT="0" distB="0" distL="114300" distR="114300" simplePos="0" relativeHeight="251660288" behindDoc="0" locked="0" layoutInCell="1" allowOverlap="1" wp14:anchorId="630A0E30" wp14:editId="6CF67904">
+            <wp:simplePos x="0" y="0"/>
+            <wp:positionH relativeFrom="column">
+              <wp:posOffset>3867150</wp:posOffset>
+            </wp:positionH>
+            <wp:positionV relativeFrom="paragraph">
+              <wp:posOffset>52705</wp:posOffset>
+            </wp:positionV>
+            <wp:extent cx="2266315" cy="999490"/>
+            <wp:effectExtent l="0" t="0" r="0" b="0"/>
+            <wp:wrapNone/>
+            <wp:docPr id="1" name="Picture 1"/>
+            <wp:cNvGraphicFramePr>
+              <a:graphicFrameLocks xmlns:a="http://schemas.openxmlformats.org/drawingml/2006/main" noChangeAspect="1"/>
+            </wp:cNvGraphicFramePr>
+            <a:graphic xmlns:a="http://schemas.openxmlformats.org/drawingml/2006/main">
+              <a:graphicData uri="http://schemas.openxmlformats.org/drawingml/2006/picture">
+                <pic:pic xmlns:pic="http://schemas.openxmlformats.org/drawingml/2006/picture">
+                  <pic:nvPicPr>
+                    <pic:cNvPr id="1" name="Picture 1"/>
+                    <pic:cNvPicPr/>
+                  </pic:nvPicPr>
+                  <pic:blipFill>
+                    <a:blip r:embed="rId4">
+                      <a:extLst>
+                        <a:ext uri="{28A0092B-C50C-407E-A947-70E740481C1C}">
+                          <a14:useLocalDpi xmlns:a14="http://schemas.microsoft.com/office/drawing/2010/main" val="0"/>
+                        </a:ext>
+                      </a:extLst>
+                    </a:blip>
+                    <a:stretch>
+                      <a:fillRect/>
+                    </a:stretch>
+                  </pic:blipFill>
+                  <pic:spPr>
+                    <a:xfrm>
+                      <a:off x="0" y="0"/>
+                      <a:ext cx="2266315" cy="999490"/>
+                    </a:xfrm>
+                    <a:prstGeom prst="rect">
+                      <a:avLst/>
+                    </a:prstGeom>
+                  </pic:spPr>
+                </pic:pic>
+              </a:graphicData>
+            </a:graphic>
+          </wp:anchor>
+        </w:drawing>
+      </w:r>
       <w:r>
         <w:rPr>
           <w:rFonts w:ascii="Century Gothic" w:hAnsi="Century Gothic"/>
@@ -1555,7 +1749,7 @@
     <w:lsdException w:name="Table Web 2" w:semiHidden="1" w:unhideWhenUsed="1"/>
     <w:lsdException w:name="Table Web 3" w:semiHidden="1" w:unhideWhenUsed="1"/>
     <w:lsdException w:name="Balloon Text" w:semiHidden="1" w:unhideWhenUsed="1"/>
-    <w:lsdException w:name="Table Grid" w:semiHidden="1" w:uiPriority="59" w:unhideWhenUsed="1"/>
+    <w:lsdException w:name="Table Grid" w:uiPriority="59"/>
     <w:lsdException w:name="Table Theme" w:semiHidden="1" w:unhideWhenUsed="1"/>
     <w:lsdException w:name="Placeholder Text" w:semiHidden="1"/>
     <w:lsdException w:name="No Spacing" w:uiPriority="1" w:qFormat="1"/>
